--- a/Pre-Development/Project Design Phase -II/Solution Requirements.docx
+++ b/Pre-Development/Project Design Phase -II/Solution Requirements.docx
@@ -166,9 +166,13 @@
             </w:pPr>
             <w:r>
               <w:rPr>
-                <w:rFonts w:cstheme="minorHAnsi"/>
-              </w:rPr>
-              <w:t>PNT2022TMIDxxxxxx</w:t>
+                <w:rFonts w:ascii="Verdana" w:hAnsi="Verdana"/>
+                <w:color w:val="222222"/>
+                <w:sz w:val="20"/>
+                <w:szCs w:val="20"/>
+                <w:shd w:val="clear" w:color="auto" w:fill="FFFFFF"/>
+              </w:rPr>
+              <w:t>PNT2022TMID35444</w:t>
             </w:r>
           </w:p>
         </w:tc>
@@ -204,10 +208,14 @@
             </w:pPr>
             <w:r>
               <w:rPr>
-                <w:rFonts w:cstheme="minorHAnsi"/>
-              </w:rPr>
-              <w:t>Project - xxx</w:t>
-            </w:r>
+                <w:rFonts w:ascii="Segoe UI" w:hAnsi="Segoe UI" w:cs="Segoe UI"/>
+                <w:color w:val="24292F"/>
+                <w:shd w:val="clear" w:color="auto" w:fill="FFFFFF"/>
+              </w:rPr>
+              <w:t>Classification of Arrhythmia by Using Deep Learning with 2-D ECG Spectral Image Representation</w:t>
+            </w:r>
+            <w:bookmarkStart w:id="0" w:name="_GoBack"/>
+            <w:bookmarkEnd w:id="0"/>
           </w:p>
         </w:tc>
       </w:tr>
@@ -1157,15 +1165,7 @@
               <w:rPr>
                 <w:rFonts w:cstheme="minorHAnsi"/>
               </w:rPr>
-              <w:t>In case new images are uploaded or more t=kinds of arrhythmia classification is to be done, the website should not fail or a message stating that it is in maintenance has to be dis</w:t>
-            </w:r>
-            <w:bookmarkStart w:id="0" w:name="_GoBack"/>
-            <w:bookmarkEnd w:id="0"/>
-            <w:r>
-              <w:rPr>
-                <w:rFonts w:cstheme="minorHAnsi"/>
-              </w:rPr>
-              <w:t>played.</w:t>
+              <w:t>In case new images are uploaded or more t=kinds of arrhythmia classification is to be done, the website should not fail or a message stating that it is in maintenance has to be displayed.</w:t>
             </w:r>
           </w:p>
         </w:tc>
